--- a/xmind/Hadi.docx
+++ b/xmind/Hadi.docx
@@ -494,16 +494,15 @@
     <w:p>
       <w:pPr>
         <w:pStyle w:val="Listenabsatz"/>
-        <w:numPr>
-          <w:ilvl w:val="1"/>
-          <w:numId w:val="4"/>
-        </w:numPr>
-        <w:rPr>
-          <w:sz w:val="24"/>
-          <w:szCs w:val="24"/>
-          <w:lang w:val="de-DE"/>
-        </w:rPr>
-      </w:pPr>
+        <w:ind w:left="1440"/>
+        <w:rPr>
+          <w:sz w:val="24"/>
+          <w:szCs w:val="24"/>
+          <w:lang w:val="de-DE"/>
+        </w:rPr>
+      </w:pPr>
+      <w:bookmarkStart w:id="0" w:name="_GoBack"/>
+      <w:bookmarkEnd w:id="0"/>
     </w:p>
     <w:p>
       <w:pPr>
@@ -514,8 +513,6 @@
           <w:lang w:val="de-DE"/>
         </w:rPr>
       </w:pPr>
-      <w:bookmarkStart w:id="0" w:name="_GoBack"/>
-      <w:bookmarkEnd w:id="0"/>
     </w:p>
     <w:p>
       <w:pPr>
